--- a/新建 Microsoft Word 文档.docx
+++ b/新建 Microsoft Word 文档.docx
@@ -257,7 +257,6 @@
         </w:rPr>
         <w:t xml:space="preserve"> </w:t>
       </w:r>
-      <w:proofErr w:type="gramStart"/>
       <w:r>
         <w:rPr>
           <w:rFonts w:ascii="微软雅黑" w:eastAsia="微软雅黑" w:hAnsi="微软雅黑" w:hint="eastAsia"/>
@@ -266,7 +265,6 @@
         </w:rPr>
         <w:t>张成朝</w:t>
       </w:r>
-      <w:proofErr w:type="gramEnd"/>
       <w:r>
         <w:rPr>
           <w:rFonts w:ascii="微软雅黑" w:eastAsia="微软雅黑" w:hAnsi="微软雅黑"/>
@@ -1106,43 +1104,7 @@
           <w:sz w:val="24"/>
           <w:szCs w:val="24"/>
         </w:rPr>
-        <w:t>精通主流开发框架</w:t>
-      </w:r>
-      <w:proofErr w:type="spellStart"/>
-      <w:r>
-        <w:rPr>
-          <w:rFonts w:ascii="微软雅黑" w:eastAsia="微软雅黑" w:hAnsi="微软雅黑" w:hint="eastAsia"/>
-          <w:sz w:val="24"/>
-          <w:szCs w:val="24"/>
-        </w:rPr>
-        <w:t>springmvc</w:t>
-      </w:r>
-      <w:proofErr w:type="spellEnd"/>
-      <w:r>
-        <w:rPr>
-          <w:rFonts w:ascii="微软雅黑" w:eastAsia="微软雅黑" w:hAnsi="微软雅黑" w:hint="eastAsia"/>
-          <w:sz w:val="24"/>
-          <w:szCs w:val="24"/>
-        </w:rPr>
-        <w:t>，struts2，hibernate，</w:t>
-      </w:r>
-      <w:proofErr w:type="spellStart"/>
-      <w:r>
-        <w:rPr>
-          <w:rFonts w:ascii="微软雅黑" w:eastAsia="微软雅黑" w:hAnsi="微软雅黑" w:hint="eastAsia"/>
-          <w:sz w:val="24"/>
-          <w:szCs w:val="24"/>
-        </w:rPr>
-        <w:t>mybatis</w:t>
-      </w:r>
-      <w:proofErr w:type="spellEnd"/>
-      <w:r>
-        <w:rPr>
-          <w:rFonts w:ascii="微软雅黑" w:eastAsia="微软雅黑" w:hAnsi="微软雅黑" w:hint="eastAsia"/>
-          <w:sz w:val="24"/>
-          <w:szCs w:val="24"/>
-        </w:rPr>
-        <w:t>等</w:t>
+        <w:t>精通主流开发框架springmvc，struts2，hibernate，mybatis等</w:t>
       </w:r>
     </w:p>
     <w:p>
@@ -1165,43 +1127,7 @@
           <w:sz w:val="24"/>
           <w:szCs w:val="24"/>
         </w:rPr>
-        <w:t>掌握</w:t>
-      </w:r>
-      <w:proofErr w:type="spellStart"/>
-      <w:r>
-        <w:rPr>
-          <w:rFonts w:ascii="微软雅黑" w:eastAsia="微软雅黑" w:hAnsi="微软雅黑" w:hint="eastAsia"/>
-          <w:sz w:val="24"/>
-          <w:szCs w:val="24"/>
-        </w:rPr>
-        <w:t>redis</w:t>
-      </w:r>
-      <w:proofErr w:type="spellEnd"/>
-      <w:r>
-        <w:rPr>
-          <w:rFonts w:ascii="微软雅黑" w:eastAsia="微软雅黑" w:hAnsi="微软雅黑" w:hint="eastAsia"/>
-          <w:sz w:val="24"/>
-          <w:szCs w:val="24"/>
-        </w:rPr>
-        <w:t>、tomcat、nginx、</w:t>
-      </w:r>
-      <w:proofErr w:type="spellStart"/>
-      <w:r>
-        <w:rPr>
-          <w:rFonts w:ascii="微软雅黑" w:eastAsia="微软雅黑" w:hAnsi="微软雅黑" w:hint="eastAsia"/>
-          <w:sz w:val="24"/>
-          <w:szCs w:val="24"/>
-        </w:rPr>
-        <w:t>mq</w:t>
-      </w:r>
-      <w:proofErr w:type="spellEnd"/>
-      <w:r>
-        <w:rPr>
-          <w:rFonts w:ascii="微软雅黑" w:eastAsia="微软雅黑" w:hAnsi="微软雅黑" w:hint="eastAsia"/>
-          <w:sz w:val="24"/>
-          <w:szCs w:val="24"/>
-        </w:rPr>
-        <w:t>等各种中间件的操作</w:t>
+        <w:t>掌握redis、tomcat、nginx、mq等各种中间件的操作</w:t>
       </w:r>
     </w:p>
     <w:p>
@@ -1224,51 +1150,15 @@
           <w:sz w:val="24"/>
           <w:szCs w:val="24"/>
         </w:rPr>
-        <w:t>掌握</w:t>
-      </w:r>
-      <w:proofErr w:type="spellStart"/>
-      <w:r>
-        <w:rPr>
-          <w:rFonts w:ascii="微软雅黑" w:eastAsia="微软雅黑" w:hAnsi="微软雅黑" w:hint="eastAsia"/>
-          <w:sz w:val="24"/>
-          <w:szCs w:val="24"/>
-        </w:rPr>
-        <w:t>mysql</w:t>
-      </w:r>
-      <w:proofErr w:type="spellEnd"/>
-      <w:r>
-        <w:rPr>
-          <w:rFonts w:ascii="微软雅黑" w:eastAsia="微软雅黑" w:hAnsi="微软雅黑" w:hint="eastAsia"/>
-          <w:sz w:val="24"/>
-          <w:szCs w:val="24"/>
-        </w:rPr>
-        <w:t>、</w:t>
-      </w:r>
-      <w:proofErr w:type="spellStart"/>
-      <w:r>
-        <w:rPr>
-          <w:rFonts w:ascii="微软雅黑" w:eastAsia="微软雅黑" w:hAnsi="微软雅黑" w:hint="eastAsia"/>
-          <w:sz w:val="24"/>
-          <w:szCs w:val="24"/>
-        </w:rPr>
-        <w:t>influx</w:t>
-      </w:r>
-      <w:r>
-        <w:rPr>
-          <w:rFonts w:ascii="微软雅黑" w:eastAsia="微软雅黑" w:hAnsi="微软雅黑" w:hint="eastAsia"/>
-          <w:sz w:val="24"/>
-          <w:szCs w:val="24"/>
-        </w:rPr>
-        <w:t>db</w:t>
-      </w:r>
-      <w:proofErr w:type="spellEnd"/>
-      <w:r>
-        <w:rPr>
-          <w:rFonts w:ascii="微软雅黑" w:eastAsia="微软雅黑" w:hAnsi="微软雅黑" w:hint="eastAsia"/>
-          <w:sz w:val="24"/>
-          <w:szCs w:val="24"/>
-        </w:rPr>
-        <w:t>、h2</w:t>
+        <w:t>掌握mysql、influx</w:t>
+      </w:r>
+      <w:r>
+        <w:rPr>
+          <w:rFonts w:ascii="微软雅黑" w:eastAsia="微软雅黑" w:hAnsi="微软雅黑" w:hint="eastAsia"/>
+          <w:sz w:val="24"/>
+          <w:szCs w:val="24"/>
+        </w:rPr>
+        <w:t>db、h2</w:t>
       </w:r>
       <w:r>
         <w:rPr>
@@ -1286,23 +1176,13 @@
         </w:rPr>
         <w:t>熟悉</w:t>
       </w:r>
-      <w:proofErr w:type="spellStart"/>
-      <w:r>
-        <w:rPr>
-          <w:rFonts w:ascii="微软雅黑" w:eastAsia="微软雅黑" w:hAnsi="微软雅黑" w:hint="eastAsia"/>
-          <w:sz w:val="24"/>
-          <w:szCs w:val="24"/>
-        </w:rPr>
-        <w:t>mysql</w:t>
-      </w:r>
-      <w:proofErr w:type="spellEnd"/>
-      <w:r>
-        <w:rPr>
-          <w:rFonts w:ascii="微软雅黑" w:eastAsia="微软雅黑" w:hAnsi="微软雅黑" w:hint="eastAsia"/>
-          <w:sz w:val="24"/>
-          <w:szCs w:val="24"/>
-        </w:rPr>
-        <w:t>调优</w:t>
+      <w:r>
+        <w:rPr>
+          <w:rFonts w:ascii="微软雅黑" w:eastAsia="微软雅黑" w:hAnsi="微软雅黑" w:hint="eastAsia"/>
+          <w:sz w:val="24"/>
+          <w:szCs w:val="24"/>
+        </w:rPr>
+        <w:t>mysql调优</w:t>
       </w:r>
     </w:p>
     <w:p>
@@ -1325,25 +1205,7 @@
           <w:sz w:val="24"/>
           <w:szCs w:val="24"/>
         </w:rPr>
-        <w:t>熟悉</w:t>
-      </w:r>
-      <w:proofErr w:type="spellStart"/>
-      <w:r>
-        <w:rPr>
-          <w:rFonts w:ascii="微软雅黑" w:eastAsia="微软雅黑" w:hAnsi="微软雅黑" w:hint="eastAsia"/>
-          <w:sz w:val="24"/>
-          <w:szCs w:val="24"/>
-        </w:rPr>
-        <w:t>linux</w:t>
-      </w:r>
-      <w:proofErr w:type="spellEnd"/>
-      <w:r>
-        <w:rPr>
-          <w:rFonts w:ascii="微软雅黑" w:eastAsia="微软雅黑" w:hAnsi="微软雅黑" w:hint="eastAsia"/>
-          <w:sz w:val="24"/>
-          <w:szCs w:val="24"/>
-        </w:rPr>
-        <w:t>系统及idea、SVN、Maven</w:t>
+        <w:t>熟悉linux系统及idea、SVN、Maven</w:t>
       </w:r>
       <w:r>
         <w:rPr>
@@ -1374,79 +1236,7 @@
           <w:sz w:val="24"/>
           <w:szCs w:val="24"/>
         </w:rPr>
-        <w:t>了解</w:t>
-      </w:r>
-      <w:proofErr w:type="spellStart"/>
-      <w:r>
-        <w:rPr>
-          <w:rFonts w:ascii="微软雅黑" w:eastAsia="微软雅黑" w:hAnsi="微软雅黑" w:hint="eastAsia"/>
-          <w:sz w:val="24"/>
-          <w:szCs w:val="24"/>
-        </w:rPr>
-        <w:t>jsp</w:t>
-      </w:r>
-      <w:proofErr w:type="spellEnd"/>
-      <w:r>
-        <w:rPr>
-          <w:rFonts w:ascii="微软雅黑" w:eastAsia="微软雅黑" w:hAnsi="微软雅黑" w:hint="eastAsia"/>
-          <w:sz w:val="24"/>
-          <w:szCs w:val="24"/>
-        </w:rPr>
-        <w:t>以及</w:t>
-      </w:r>
-      <w:proofErr w:type="spellStart"/>
-      <w:r>
-        <w:rPr>
-          <w:rFonts w:ascii="微软雅黑" w:eastAsia="微软雅黑" w:hAnsi="微软雅黑" w:hint="eastAsia"/>
-          <w:sz w:val="24"/>
-          <w:szCs w:val="24"/>
-        </w:rPr>
-        <w:t>vue</w:t>
-      </w:r>
-      <w:proofErr w:type="spellEnd"/>
-      <w:r>
-        <w:rPr>
-          <w:rFonts w:ascii="微软雅黑" w:eastAsia="微软雅黑" w:hAnsi="微软雅黑" w:hint="eastAsia"/>
-          <w:sz w:val="24"/>
-          <w:szCs w:val="24"/>
-        </w:rPr>
-        <w:t>、</w:t>
-      </w:r>
-      <w:proofErr w:type="spellStart"/>
-      <w:r>
-        <w:rPr>
-          <w:rFonts w:ascii="微软雅黑" w:eastAsia="微软雅黑" w:hAnsi="微软雅黑" w:hint="eastAsia"/>
-          <w:sz w:val="24"/>
-          <w:szCs w:val="24"/>
-        </w:rPr>
-        <w:t>elementui</w:t>
-      </w:r>
-      <w:proofErr w:type="spellEnd"/>
-      <w:r>
-        <w:rPr>
-          <w:rFonts w:ascii="微软雅黑" w:eastAsia="微软雅黑" w:hAnsi="微软雅黑" w:hint="eastAsia"/>
-          <w:sz w:val="24"/>
-          <w:szCs w:val="24"/>
-        </w:rPr>
-        <w:t>、</w:t>
-      </w:r>
-      <w:proofErr w:type="spellStart"/>
-      <w:r>
-        <w:rPr>
-          <w:rFonts w:ascii="微软雅黑" w:eastAsia="微软雅黑" w:hAnsi="微软雅黑" w:hint="eastAsia"/>
-          <w:sz w:val="24"/>
-          <w:szCs w:val="24"/>
-        </w:rPr>
-        <w:t>layui</w:t>
-      </w:r>
-      <w:proofErr w:type="spellEnd"/>
-      <w:r>
-        <w:rPr>
-          <w:rFonts w:ascii="微软雅黑" w:eastAsia="微软雅黑" w:hAnsi="微软雅黑" w:hint="eastAsia"/>
-          <w:sz w:val="24"/>
-          <w:szCs w:val="24"/>
-        </w:rPr>
-        <w:t>等前端框架</w:t>
+        <w:t>了解jsp以及vue、elementui、layui等前端框架</w:t>
       </w:r>
     </w:p>
     <w:p>
@@ -1717,25 +1507,7 @@
           <w:sz w:val="24"/>
           <w:szCs w:val="24"/>
         </w:rPr>
-        <w:t>中</w:t>
-      </w:r>
-      <w:proofErr w:type="gramStart"/>
-      <w:r>
-        <w:rPr>
-          <w:rFonts w:ascii="微软雅黑" w:eastAsia="微软雅黑" w:hAnsi="微软雅黑" w:hint="eastAsia"/>
-          <w:sz w:val="24"/>
-          <w:szCs w:val="24"/>
-        </w:rPr>
-        <w:t>电鸿信信息</w:t>
-      </w:r>
-      <w:proofErr w:type="gramEnd"/>
-      <w:r>
-        <w:rPr>
-          <w:rFonts w:ascii="微软雅黑" w:eastAsia="微软雅黑" w:hAnsi="微软雅黑" w:hint="eastAsia"/>
-          <w:sz w:val="24"/>
-          <w:szCs w:val="24"/>
-        </w:rPr>
-        <w:t>科技有限公司</w:t>
+        <w:t>中电鸿信信息科技有限公司</w:t>
       </w:r>
       <w:r>
         <w:rPr>
@@ -2038,29 +1810,7 @@
           <w:sz w:val="24"/>
           <w:szCs w:val="24"/>
         </w:rPr>
-        <w:t>1、申报过多</w:t>
-      </w:r>
-      <w:proofErr w:type="gramStart"/>
-      <w:r>
-        <w:rPr>
-          <w:rFonts w:ascii="微软雅黑" w:eastAsia="微软雅黑" w:hAnsi="微软雅黑" w:hint="eastAsia"/>
-          <w:b/>
-          <w:bCs/>
-          <w:sz w:val="24"/>
-          <w:szCs w:val="24"/>
-        </w:rPr>
-        <w:t>个</w:t>
-      </w:r>
-      <w:proofErr w:type="gramEnd"/>
-      <w:r>
-        <w:rPr>
-          <w:rFonts w:ascii="微软雅黑" w:eastAsia="微软雅黑" w:hAnsi="微软雅黑" w:hint="eastAsia"/>
-          <w:b/>
-          <w:bCs/>
-          <w:sz w:val="24"/>
-          <w:szCs w:val="24"/>
-        </w:rPr>
-        <w:t>组件均通过公司审核并得到</w:t>
+        <w:t>1、申报过多个组件均通过公司审核并得到</w:t>
       </w:r>
       <w:r>
         <w:rPr>
@@ -2530,51 +2280,7 @@
           <w:sz w:val="24"/>
           <w:szCs w:val="24"/>
         </w:rPr>
-        <w:t>1、提供</w:t>
-      </w:r>
-      <w:proofErr w:type="spellStart"/>
-      <w:r>
-        <w:rPr>
-          <w:rFonts w:ascii="微软雅黑" w:eastAsia="微软雅黑" w:hAnsi="微软雅黑"/>
-          <w:b/>
-          <w:bCs/>
-          <w:sz w:val="24"/>
-          <w:szCs w:val="24"/>
-        </w:rPr>
-        <w:t>cas</w:t>
-      </w:r>
-      <w:proofErr w:type="spellEnd"/>
-      <w:r>
-        <w:rPr>
-          <w:rFonts w:ascii="微软雅黑" w:eastAsia="微软雅黑" w:hAnsi="微软雅黑"/>
-          <w:b/>
-          <w:bCs/>
-          <w:sz w:val="24"/>
-          <w:szCs w:val="24"/>
-        </w:rPr>
-        <w:t>、</w:t>
-      </w:r>
-      <w:proofErr w:type="spellStart"/>
-      <w:r>
-        <w:rPr>
-          <w:rFonts w:ascii="微软雅黑" w:eastAsia="微软雅黑" w:hAnsi="微软雅黑"/>
-          <w:b/>
-          <w:bCs/>
-          <w:sz w:val="24"/>
-          <w:szCs w:val="24"/>
-        </w:rPr>
-        <w:t>jwt</w:t>
-      </w:r>
-      <w:proofErr w:type="spellEnd"/>
-      <w:r>
-        <w:rPr>
-          <w:rFonts w:ascii="微软雅黑" w:eastAsia="微软雅黑" w:hAnsi="微软雅黑"/>
-          <w:b/>
-          <w:bCs/>
-          <w:sz w:val="24"/>
-          <w:szCs w:val="24"/>
-        </w:rPr>
-        <w:t>、oauth2.0和数字签名四种方式实现多平台跳转</w:t>
+        <w:t>1、提供cas、jwt、oauth2.0和数字签名四种方式实现多平台跳转</w:t>
       </w:r>
     </w:p>
     <w:p>
@@ -2679,6 +2385,16 @@
           <w:szCs w:val="24"/>
         </w:rPr>
         <w:t>用户下发与归并，</w:t>
+      </w:r>
+      <w:r>
+        <w:rPr>
+          <w:rFonts w:ascii="微软雅黑" w:eastAsia="微软雅黑" w:hAnsi="微软雅黑" w:hint="eastAsia"/>
+          <w:b/>
+          <w:bCs/>
+          <w:sz w:val="24"/>
+          <w:szCs w:val="24"/>
+        </w:rPr>
+        <w:t>使用redis作为缓存中间件，减缓数据库压力</w:t>
       </w:r>
     </w:p>
     <w:p>
